--- a/Activity1/report.docx
+++ b/Activity1/report.docx
@@ -4,7 +4,7 @@
   <w:body>
     <w:tbl>
       <w:tblPr>
-        <w:tblStyle w:val="Grigliatabella"/>
+        <w:tblStyle w:val="TableGrid"/>
         <w:tblW w:w="0" w:type="auto"/>
         <w:tblBorders>
           <w:top w:val="none" w:sz="0" w:space="0" w:color="auto"/>
@@ -27,7 +27,7 @@
           </w:tcPr>
           <w:p>
             <w:pPr>
-              <w:pStyle w:val="Titolo"/>
+              <w:pStyle w:val="Title"/>
               <w:rPr>
                 <w:lang w:val="en-US"/>
               </w:rPr>
@@ -41,7 +41,7 @@
           </w:p>
           <w:p>
             <w:pPr>
-              <w:pStyle w:val="Sottotitolo"/>
+              <w:pStyle w:val="Subtitle"/>
               <w:rPr>
                 <w:lang w:val="en-US"/>
               </w:rPr>
@@ -60,7 +60,7 @@
           </w:tcPr>
           <w:p>
             <w:pPr>
-              <w:pStyle w:val="Titolo"/>
+              <w:pStyle w:val="Title"/>
               <w:rPr>
                 <w:lang w:val="en-US"/>
               </w:rPr>
@@ -75,7 +75,7 @@
           </w:tcPr>
           <w:p>
             <w:pPr>
-              <w:pStyle w:val="Titolo"/>
+              <w:pStyle w:val="Title"/>
               <w:rPr>
                 <w:lang w:val="en-US"/>
               </w:rPr>
@@ -90,12 +90,12 @@
             <w:pPr>
               <w:jc w:val="right"/>
               <w:rPr>
-                <w:rStyle w:val="Enfasigrassetto"/>
+                <w:rStyle w:val="Strong"/>
               </w:rPr>
             </w:pPr>
             <w:r>
               <w:rPr>
-                <w:rStyle w:val="Enfasigrassetto"/>
+                <w:rStyle w:val="Strong"/>
               </w:rPr>
               <w:t>Diego Costanzelli</w:t>
             </w:r>
@@ -107,7 +107,7 @@
             <w:hyperlink r:id="rId7" w:history="1">
               <w:r>
                 <w:rPr>
-                  <w:rStyle w:val="Collegamentoipertestuale"/>
+                  <w:rStyle w:val="Hyperlink"/>
                 </w:rPr>
                 <w:t>diego.costanzelli@mail.polimi.it</w:t>
               </w:r>
@@ -139,26 +139,17 @@
             <w:pPr>
               <w:jc w:val="right"/>
               <w:rPr>
-                <w:rStyle w:val="Enfasigrassetto"/>
+                <w:rStyle w:val="Strong"/>
                 <w:lang w:val="en-US"/>
               </w:rPr>
             </w:pPr>
             <w:r>
               <w:rPr>
-                <w:rStyle w:val="Enfasigrassetto"/>
+                <w:rStyle w:val="Strong"/>
                 <w:lang w:val="en-US"/>
               </w:rPr>
-              <w:t xml:space="preserve">Francesco </w:t>
+              <w:t>Francesco Maffezzoli</w:t>
             </w:r>
-            <w:proofErr w:type="spellStart"/>
-            <w:r>
-              <w:rPr>
-                <w:rStyle w:val="Enfasigrassetto"/>
-                <w:lang w:val="en-US"/>
-              </w:rPr>
-              <w:t>Maffezzoli</w:t>
-            </w:r>
-            <w:proofErr w:type="spellEnd"/>
           </w:p>
           <w:p>
             <w:pPr>
@@ -170,7 +161,7 @@
             <w:hyperlink r:id="rId8" w:history="1">
               <w:r>
                 <w:rPr>
-                  <w:rStyle w:val="Collegamentoipertestuale"/>
+                  <w:rStyle w:val="Hyperlink"/>
                   <w:lang w:val="en-US"/>
                 </w:rPr>
                 <w:t>francesco.maffezzoli@gmail.com</w:t>
@@ -203,13 +194,13 @@
             <w:pPr>
               <w:jc w:val="right"/>
               <w:rPr>
-                <w:rStyle w:val="Enfasigrassetto"/>
+                <w:rStyle w:val="Strong"/>
                 <w:lang w:val="en-US"/>
               </w:rPr>
             </w:pPr>
             <w:r>
               <w:rPr>
-                <w:rStyle w:val="Enfasigrassetto"/>
+                <w:rStyle w:val="Strong"/>
                 <w:lang w:val="en-US"/>
               </w:rPr>
               <w:t xml:space="preserve">Marco </w:t>
@@ -217,7 +208,7 @@
             <w:proofErr w:type="spellStart"/>
             <w:r>
               <w:rPr>
-                <w:rStyle w:val="Enfasigrassetto"/>
+                <w:rStyle w:val="Strong"/>
                 <w:lang w:val="en-US"/>
               </w:rPr>
               <w:t>Passera</w:t>
@@ -234,7 +225,7 @@
             <w:hyperlink r:id="rId9" w:history="1">
               <w:r>
                 <w:rPr>
-                  <w:rStyle w:val="Collegamentoipertestuale"/>
+                  <w:rStyle w:val="Hyperlink"/>
                   <w:lang w:val="en-US"/>
                 </w:rPr>
                 <w:t>passera.marco@alice.it</w:t>
@@ -267,7 +258,7 @@
     </w:p>
     <w:p>
       <w:pPr>
-        <w:pStyle w:val="Titolo1"/>
+        <w:pStyle w:val="Heading1"/>
         <w:rPr>
           <w:lang w:val="en-US"/>
         </w:rPr>
@@ -322,7 +313,7 @@
     </w:p>
     <w:p>
       <w:pPr>
-        <w:pStyle w:val="Titolo1"/>
+        <w:pStyle w:val="Heading1"/>
         <w:rPr>
           <w:lang w:val="en-US"/>
         </w:rPr>
@@ -336,7 +327,7 @@
     </w:p>
     <w:p>
       <w:pPr>
-        <w:pStyle w:val="Paragrafoelenco"/>
+        <w:pStyle w:val="ListParagraph"/>
         <w:numPr>
           <w:ilvl w:val="0"/>
           <w:numId w:val="1"/>
@@ -366,7 +357,7 @@
     </w:p>
     <w:p>
       <w:pPr>
-        <w:pStyle w:val="Paragrafoelenco"/>
+        <w:pStyle w:val="ListParagraph"/>
         <w:numPr>
           <w:ilvl w:val="0"/>
           <w:numId w:val="1"/>
@@ -384,7 +375,7 @@
     </w:p>
     <w:p>
       <w:pPr>
-        <w:pStyle w:val="Paragrafoelenco"/>
+        <w:pStyle w:val="ListParagraph"/>
         <w:numPr>
           <w:ilvl w:val="0"/>
           <w:numId w:val="1"/>
@@ -397,26 +388,12 @@
         <w:rPr>
           <w:lang w:val="en-US"/>
         </w:rPr>
-        <w:t xml:space="preserve">Messages sent by mote 1, 2, 3 </w:t>
-      </w:r>
-      <w:proofErr w:type="gramStart"/>
-      <w:r>
-        <w:rPr>
-          <w:lang w:val="en-US"/>
-        </w:rPr>
-        <w:t>toggle</w:t>
-      </w:r>
-      <w:proofErr w:type="gramEnd"/>
-      <w:r>
-        <w:rPr>
-          <w:lang w:val="en-US"/>
-        </w:rPr>
-        <w:t xml:space="preserve"> led 0, 1, 2 of each node</w:t>
-      </w:r>
-    </w:p>
-    <w:p>
-      <w:pPr>
-        <w:pStyle w:val="Paragrafoelenco"/>
+        <w:t>Messages sent by mote 1, 2, 3 toggle led 0, 1, 2 of each node</w:t>
+      </w:r>
+    </w:p>
+    <w:p>
+      <w:pPr>
+        <w:pStyle w:val="ListParagraph"/>
         <w:numPr>
           <w:ilvl w:val="0"/>
           <w:numId w:val="1"/>
@@ -442,7 +419,7 @@
     </w:p>
     <w:p>
       <w:pPr>
-        <w:pStyle w:val="Titolo1"/>
+        <w:pStyle w:val="Heading1"/>
         <w:rPr>
           <w:lang w:val="en-US"/>
         </w:rPr>
@@ -469,7 +446,7 @@
     </w:p>
     <w:p>
       <w:pPr>
-        <w:pStyle w:val="Paragrafoelenco"/>
+        <w:pStyle w:val="ListParagraph"/>
         <w:numPr>
           <w:ilvl w:val="0"/>
           <w:numId w:val="1"/>
@@ -493,7 +470,7 @@
     </w:p>
     <w:p>
       <w:pPr>
-        <w:pStyle w:val="Paragrafoelenco"/>
+        <w:pStyle w:val="ListParagraph"/>
         <w:numPr>
           <w:ilvl w:val="0"/>
           <w:numId w:val="1"/>
@@ -517,7 +494,7 @@
     </w:p>
     <w:p>
       <w:pPr>
-        <w:pStyle w:val="Paragrafoelenco"/>
+        <w:pStyle w:val="ListParagraph"/>
         <w:numPr>
           <w:ilvl w:val="0"/>
           <w:numId w:val="1"/>
@@ -674,7 +651,7 @@
     </w:p>
     <w:p>
       <w:pPr>
-        <w:pStyle w:val="Paragrafoelenco"/>
+        <w:pStyle w:val="ListParagraph"/>
         <w:numPr>
           <w:ilvl w:val="0"/>
           <w:numId w:val="1"/>
@@ -692,7 +669,7 @@
     </w:p>
     <w:p>
       <w:pPr>
-        <w:pStyle w:val="Paragrafoelenco"/>
+        <w:pStyle w:val="ListParagraph"/>
         <w:numPr>
           <w:ilvl w:val="0"/>
           <w:numId w:val="1"/>
@@ -710,7 +687,7 @@
     </w:p>
     <w:p>
       <w:pPr>
-        <w:pStyle w:val="Paragrafoelenco"/>
+        <w:pStyle w:val="ListParagraph"/>
         <w:numPr>
           <w:ilvl w:val="0"/>
           <w:numId w:val="1"/>
@@ -728,7 +705,72 @@
     </w:p>
     <w:p>
       <w:pPr>
-        <w:pStyle w:val="Paragrafoelenco"/>
+        <w:pStyle w:val="ListParagraph"/>
+        <w:rPr>
+          <w:lang w:val="en-US"/>
+        </w:rPr>
+      </w:pPr>
+      <w:r>
+        <w:rPr>
+          <w:lang w:val="en-US"/>
+        </w:rPr>
+        <w:t xml:space="preserve">Note: we have supposed that once a mote sends a message, he must toggle his </w:t>
+      </w:r>
+      <w:proofErr w:type="spellStart"/>
+      <w:r>
+        <w:rPr>
+          <w:lang w:val="en-US"/>
+        </w:rPr>
+        <w:t>leds</w:t>
+      </w:r>
+      <w:proofErr w:type="spellEnd"/>
+      <w:r>
+        <w:rPr>
+          <w:lang w:val="en-US"/>
+        </w:rPr>
+        <w:t xml:space="preserve"> according to his own message. Since motes does not receive messages that they have sent, right before sending a packet every mote will act</w:t>
+      </w:r>
+      <w:bookmarkStart w:id="0" w:name="_GoBack"/>
+      <w:bookmarkEnd w:id="0"/>
+      <w:r>
+        <w:rPr>
+          <w:lang w:val="en-US"/>
+        </w:rPr>
+        <w:t xml:space="preserve"> accordingly to their </w:t>
+      </w:r>
+      <w:proofErr w:type="spellStart"/>
+      <w:r>
+        <w:rPr>
+          <w:lang w:val="en-US"/>
+        </w:rPr>
+        <w:t>nodeID</w:t>
+      </w:r>
+      <w:proofErr w:type="spellEnd"/>
+      <w:r>
+        <w:rPr>
+          <w:lang w:val="en-US"/>
+        </w:rPr>
+        <w:t xml:space="preserve"> </w:t>
+      </w:r>
+    </w:p>
+    <w:p>
+      <w:pPr>
+        <w:pStyle w:val="ListParagraph"/>
+        <w:rPr>
+          <w:lang w:val="en-US"/>
+        </w:rPr>
+      </w:pPr>
+      <w:r>
+        <w:rPr>
+          <w:lang w:val="en-US"/>
+        </w:rPr>
+        <w:lastRenderedPageBreak/>
+        <w:t>(E.G. if mote 1 sends a message, he will also toggle led0).</w:t>
+      </w:r>
+    </w:p>
+    <w:p>
+      <w:pPr>
+        <w:pStyle w:val="ListParagraph"/>
         <w:numPr>
           <w:ilvl w:val="0"/>
           <w:numId w:val="1"/>
@@ -760,16 +802,15 @@
     </w:p>
     <w:p>
       <w:pPr>
-        <w:pStyle w:val="Titolo1"/>
-        <w:rPr>
-          <w:lang w:val="en-US"/>
-        </w:rPr>
-      </w:pPr>
-      <w:r>
-        <w:rPr>
-          <w:lang w:val="en-US"/>
-        </w:rPr>
-        <w:lastRenderedPageBreak/>
+        <w:pStyle w:val="Heading1"/>
+        <w:rPr>
+          <w:lang w:val="en-US"/>
+        </w:rPr>
+      </w:pPr>
+      <w:r>
+        <w:rPr>
+          <w:lang w:val="en-US"/>
+        </w:rPr>
         <w:t>Achieved results</w:t>
       </w:r>
     </w:p>
@@ -888,7 +929,7 @@
 <w:hdr xmlns:wpc="http://schemas.microsoft.com/office/word/2010/wordprocessingCanvas" xmlns:cx="http://schemas.microsoft.com/office/drawing/2014/chartex" xmlns:cx1="http://schemas.microsoft.com/office/drawing/2015/9/8/chartex" xmlns:cx2="http://schemas.microsoft.com/office/drawing/2015/10/21/chartex" xmlns:cx3="http://schemas.microsoft.com/office/drawing/2016/5/9/chartex" xmlns:cx4="http://schemas.microsoft.com/office/drawing/2016/5/10/chartex" xmlns:cx5="http://schemas.microsoft.com/office/drawing/2016/5/11/chartex" xmlns:cx6="http://schemas.microsoft.com/office/drawing/2016/5/12/chartex" xmlns:cx7="http://schemas.microsoft.com/office/drawing/2016/5/13/chartex" xmlns:cx8="http://schemas.microsoft.com/office/drawing/2016/5/14/chartex" xmlns:mc="http://schemas.openxmlformats.org/markup-compatibility/2006" xmlns:aink="http://schemas.microsoft.com/office/drawing/2016/ink" xmlns:am3d="http://schemas.microsoft.com/office/drawing/2017/model3d" xmlns:o="urn:schemas-microsoft-com:office:office" xmlns:r="http://schemas.openxmlformats.org/officeDocument/2006/relationships" xmlns:m="http://schemas.openxmlformats.org/officeDocument/2006/math" xmlns:v="urn:schemas-microsoft-com:vml" xmlns:wp14="http://schemas.microsoft.com/office/word/2010/wordprocessingDrawing" xmlns:wp="http://schemas.openxmlformats.org/drawingml/2006/wordprocessingDrawing" xmlns:w10="urn:schemas-microsoft-com:office:word" xmlns:w="http://schemas.openxmlformats.org/wordprocessingml/2006/main" xmlns:w14="http://schemas.microsoft.com/office/word/2010/wordml" xmlns:w15="http://schemas.microsoft.com/office/word/2012/wordml" xmlns:w16cid="http://schemas.microsoft.com/office/word/2016/wordml/cid" xmlns:w16se="http://schemas.microsoft.com/office/word/2015/wordml/symex" xmlns:wpg="http://schemas.microsoft.com/office/word/2010/wordprocessingGroup" xmlns:wpi="http://schemas.microsoft.com/office/word/2010/wordprocessingInk" xmlns:wne="http://schemas.microsoft.com/office/word/2006/wordml" xmlns:wps="http://schemas.microsoft.com/office/word/2010/wordprocessingShape" mc:Ignorable="w14 w15 w16se w16cid wp14">
   <w:tbl>
     <w:tblPr>
-      <w:tblStyle w:val="Grigliatabella"/>
+      <w:tblStyle w:val="TableGrid"/>
       <w:tblW w:w="0" w:type="auto"/>
       <w:tblBorders>
         <w:top w:val="none" w:sz="0" w:space="0" w:color="auto"/>
@@ -919,13 +960,7 @@
             <w:rPr>
               <w:lang w:val="en-US"/>
             </w:rPr>
-            <w:t>Internet of Things</w:t>
-          </w:r>
-          <w:r>
-            <w:rPr>
-              <w:lang w:val="en-US"/>
-            </w:rPr>
-            <w:t xml:space="preserve"> – A.Y. 2019</w:t>
+            <w:t>Internet of Things – A.Y. 2019</w:t>
           </w:r>
           <w:r>
             <w:rPr>
@@ -1211,6 +1246,7 @@
     <w:lsdException w:name="HTML Sample" w:semiHidden="1" w:unhideWhenUsed="1"/>
     <w:lsdException w:name="HTML Typewriter" w:semiHidden="1" w:unhideWhenUsed="1"/>
     <w:lsdException w:name="HTML Variable" w:semiHidden="1" w:unhideWhenUsed="1"/>
+    <w:lsdException w:name="Normal Table" w:semiHidden="1" w:unhideWhenUsed="1"/>
     <w:lsdException w:name="annotation subject" w:semiHidden="1" w:unhideWhenUsed="1"/>
     <w:lsdException w:name="No List" w:semiHidden="1" w:unhideWhenUsed="1"/>
     <w:lsdException w:name="Outline List 1" w:semiHidden="1" w:unhideWhenUsed="1"/>
@@ -1257,8 +1293,10 @@
     <w:lsdException w:name="Table Subtle 2" w:semiHidden="1" w:unhideWhenUsed="1"/>
     <w:lsdException w:name="Table Web 1" w:semiHidden="1" w:unhideWhenUsed="1"/>
     <w:lsdException w:name="Table Web 2" w:semiHidden="1" w:unhideWhenUsed="1"/>
+    <w:lsdException w:name="Table Web 3" w:semiHidden="1" w:unhideWhenUsed="1"/>
     <w:lsdException w:name="Balloon Text" w:semiHidden="1" w:unhideWhenUsed="1"/>
     <w:lsdException w:name="Table Grid" w:uiPriority="39"/>
+    <w:lsdException w:name="Table Theme" w:semiHidden="1" w:unhideWhenUsed="1"/>
     <w:lsdException w:name="Placeholder Text" w:semiHidden="1"/>
     <w:lsdException w:name="No Spacing" w:uiPriority="1" w:qFormat="1"/>
     <w:lsdException w:name="Light Shading" w:uiPriority="60"/>
@@ -1478,15 +1516,15 @@
     <w:lsdException w:name="Smart Hyperlink" w:semiHidden="1" w:unhideWhenUsed="1"/>
     <w:lsdException w:name="Smart Link" w:semiHidden="1" w:unhideWhenUsed="1"/>
   </w:latentStyles>
-  <w:style w:type="paragraph" w:default="1" w:styleId="Normale">
+  <w:style w:type="paragraph" w:default="1" w:styleId="Normal">
     <w:name w:val="Normal"/>
     <w:qFormat/>
   </w:style>
-  <w:style w:type="paragraph" w:styleId="Titolo1">
+  <w:style w:type="paragraph" w:styleId="Heading1">
     <w:name w:val="heading 1"/>
-    <w:basedOn w:val="Normale"/>
-    <w:next w:val="Normale"/>
-    <w:link w:val="Titolo1Carattere"/>
+    <w:basedOn w:val="Normal"/>
+    <w:next w:val="Normal"/>
+    <w:link w:val="Heading1Char"/>
     <w:uiPriority w:val="9"/>
     <w:qFormat/>
     <w:rsid w:val="00140CD9"/>
@@ -1503,13 +1541,13 @@
       <w:szCs w:val="32"/>
     </w:rPr>
   </w:style>
-  <w:style w:type="character" w:default="1" w:styleId="Carpredefinitoparagrafo">
+  <w:style w:type="character" w:default="1" w:styleId="DefaultParagraphFont">
     <w:name w:val="Default Paragraph Font"/>
     <w:uiPriority w:val="1"/>
     <w:semiHidden/>
     <w:unhideWhenUsed/>
   </w:style>
-  <w:style w:type="table" w:default="1" w:styleId="Tabellanormale">
+  <w:style w:type="table" w:default="1" w:styleId="TableNormal">
     <w:name w:val="Normal Table"/>
     <w:uiPriority w:val="99"/>
     <w:semiHidden/>
@@ -1524,16 +1562,16 @@
       </w:tblCellMar>
     </w:tblPr>
   </w:style>
-  <w:style w:type="numbering" w:default="1" w:styleId="Nessunelenco">
+  <w:style w:type="numbering" w:default="1" w:styleId="NoList">
     <w:name w:val="No List"/>
     <w:uiPriority w:val="99"/>
     <w:semiHidden/>
     <w:unhideWhenUsed/>
   </w:style>
-  <w:style w:type="paragraph" w:styleId="Intestazione">
+  <w:style w:type="paragraph" w:styleId="Header">
     <w:name w:val="header"/>
-    <w:basedOn w:val="Normale"/>
-    <w:link w:val="IntestazioneCarattere"/>
+    <w:basedOn w:val="Normal"/>
+    <w:link w:val="HeaderChar"/>
     <w:uiPriority w:val="99"/>
     <w:unhideWhenUsed/>
     <w:rsid w:val="00140CD9"/>
@@ -1544,17 +1582,17 @@
       </w:tabs>
     </w:pPr>
   </w:style>
-  <w:style w:type="character" w:customStyle="1" w:styleId="IntestazioneCarattere">
-    <w:name w:val="Intestazione Carattere"/>
-    <w:basedOn w:val="Carpredefinitoparagrafo"/>
-    <w:link w:val="Intestazione"/>
+  <w:style w:type="character" w:customStyle="1" w:styleId="HeaderChar">
+    <w:name w:val="Header Char"/>
+    <w:basedOn w:val="DefaultParagraphFont"/>
+    <w:link w:val="Header"/>
     <w:uiPriority w:val="99"/>
     <w:rsid w:val="00140CD9"/>
   </w:style>
-  <w:style w:type="paragraph" w:styleId="Pidipagina">
+  <w:style w:type="paragraph" w:styleId="Footer">
     <w:name w:val="footer"/>
-    <w:basedOn w:val="Normale"/>
-    <w:link w:val="PidipaginaCarattere"/>
+    <w:basedOn w:val="Normal"/>
+    <w:link w:val="FooterChar"/>
     <w:uiPriority w:val="99"/>
     <w:unhideWhenUsed/>
     <w:rsid w:val="00140CD9"/>
@@ -1565,16 +1603,16 @@
       </w:tabs>
     </w:pPr>
   </w:style>
-  <w:style w:type="character" w:customStyle="1" w:styleId="PidipaginaCarattere">
-    <w:name w:val="Piè di pagina Carattere"/>
-    <w:basedOn w:val="Carpredefinitoparagrafo"/>
-    <w:link w:val="Pidipagina"/>
+  <w:style w:type="character" w:customStyle="1" w:styleId="FooterChar">
+    <w:name w:val="Footer Char"/>
+    <w:basedOn w:val="DefaultParagraphFont"/>
+    <w:link w:val="Footer"/>
     <w:uiPriority w:val="99"/>
     <w:rsid w:val="00140CD9"/>
   </w:style>
-  <w:style w:type="table" w:styleId="Grigliatabella">
+  <w:style w:type="table" w:styleId="TableGrid">
     <w:name w:val="Table Grid"/>
-    <w:basedOn w:val="Tabellanormale"/>
+    <w:basedOn w:val="TableNormal"/>
     <w:uiPriority w:val="39"/>
     <w:rsid w:val="00140CD9"/>
     <w:tblPr>
@@ -1588,11 +1626,11 @@
       </w:tblBorders>
     </w:tblPr>
   </w:style>
-  <w:style w:type="paragraph" w:styleId="Titolo">
+  <w:style w:type="paragraph" w:styleId="Title">
     <w:name w:val="Title"/>
-    <w:basedOn w:val="Normale"/>
-    <w:next w:val="Normale"/>
-    <w:link w:val="TitoloCarattere"/>
+    <w:basedOn w:val="Normal"/>
+    <w:next w:val="Normal"/>
+    <w:link w:val="TitleChar"/>
     <w:uiPriority w:val="10"/>
     <w:qFormat/>
     <w:rsid w:val="00140CD9"/>
@@ -1607,10 +1645,10 @@
       <w:szCs w:val="56"/>
     </w:rPr>
   </w:style>
-  <w:style w:type="character" w:customStyle="1" w:styleId="TitoloCarattere">
-    <w:name w:val="Titolo Carattere"/>
-    <w:basedOn w:val="Carpredefinitoparagrafo"/>
-    <w:link w:val="Titolo"/>
+  <w:style w:type="character" w:customStyle="1" w:styleId="TitleChar">
+    <w:name w:val="Title Char"/>
+    <w:basedOn w:val="DefaultParagraphFont"/>
+    <w:link w:val="Title"/>
     <w:uiPriority w:val="10"/>
     <w:rsid w:val="00140CD9"/>
     <w:rPr>
@@ -1621,10 +1659,10 @@
       <w:szCs w:val="56"/>
     </w:rPr>
   </w:style>
-  <w:style w:type="character" w:customStyle="1" w:styleId="Titolo1Carattere">
-    <w:name w:val="Titolo 1 Carattere"/>
-    <w:basedOn w:val="Carpredefinitoparagrafo"/>
-    <w:link w:val="Titolo1"/>
+  <w:style w:type="character" w:customStyle="1" w:styleId="Heading1Char">
+    <w:name w:val="Heading 1 Char"/>
+    <w:basedOn w:val="DefaultParagraphFont"/>
+    <w:link w:val="Heading1"/>
     <w:uiPriority w:val="9"/>
     <w:rsid w:val="00140CD9"/>
     <w:rPr>
@@ -1634,11 +1672,11 @@
       <w:szCs w:val="32"/>
     </w:rPr>
   </w:style>
-  <w:style w:type="paragraph" w:styleId="Sottotitolo">
+  <w:style w:type="paragraph" w:styleId="Subtitle">
     <w:name w:val="Subtitle"/>
-    <w:basedOn w:val="Normale"/>
-    <w:next w:val="Normale"/>
-    <w:link w:val="SottotitoloCarattere"/>
+    <w:basedOn w:val="Normal"/>
+    <w:next w:val="Normal"/>
+    <w:link w:val="SubtitleChar"/>
     <w:uiPriority w:val="11"/>
     <w:qFormat/>
     <w:rsid w:val="00140CD9"/>
@@ -1656,10 +1694,10 @@
       <w:szCs w:val="22"/>
     </w:rPr>
   </w:style>
-  <w:style w:type="character" w:customStyle="1" w:styleId="SottotitoloCarattere">
-    <w:name w:val="Sottotitolo Carattere"/>
-    <w:basedOn w:val="Carpredefinitoparagrafo"/>
-    <w:link w:val="Sottotitolo"/>
+  <w:style w:type="character" w:customStyle="1" w:styleId="SubtitleChar">
+    <w:name w:val="Subtitle Char"/>
+    <w:basedOn w:val="DefaultParagraphFont"/>
+    <w:link w:val="Subtitle"/>
     <w:uiPriority w:val="11"/>
     <w:rsid w:val="00140CD9"/>
     <w:rPr>
@@ -1670,9 +1708,9 @@
       <w:szCs w:val="22"/>
     </w:rPr>
   </w:style>
-  <w:style w:type="character" w:styleId="Collegamentoipertestuale">
+  <w:style w:type="character" w:styleId="Hyperlink">
     <w:name w:val="Hyperlink"/>
-    <w:basedOn w:val="Carpredefinitoparagrafo"/>
+    <w:basedOn w:val="DefaultParagraphFont"/>
     <w:uiPriority w:val="99"/>
     <w:unhideWhenUsed/>
     <w:rsid w:val="00140CD9"/>
@@ -1681,9 +1719,9 @@
       <w:u w:val="single"/>
     </w:rPr>
   </w:style>
-  <w:style w:type="character" w:styleId="Menzionenonrisolta">
+  <w:style w:type="character" w:styleId="UnresolvedMention">
     <w:name w:val="Unresolved Mention"/>
-    <w:basedOn w:val="Carpredefinitoparagrafo"/>
+    <w:basedOn w:val="DefaultParagraphFont"/>
     <w:uiPriority w:val="99"/>
     <w:rsid w:val="00140CD9"/>
     <w:rPr>
@@ -1691,9 +1729,9 @@
       <w:shd w:val="clear" w:color="auto" w:fill="E1DFDD"/>
     </w:rPr>
   </w:style>
-  <w:style w:type="character" w:styleId="Enfasigrassetto">
+  <w:style w:type="character" w:styleId="Strong">
     <w:name w:val="Strong"/>
-    <w:basedOn w:val="Carpredefinitoparagrafo"/>
+    <w:basedOn w:val="DefaultParagraphFont"/>
     <w:uiPriority w:val="22"/>
     <w:qFormat/>
     <w:rsid w:val="00140CD9"/>
@@ -1702,9 +1740,9 @@
       <w:bCs/>
     </w:rPr>
   </w:style>
-  <w:style w:type="paragraph" w:styleId="Paragrafoelenco">
+  <w:style w:type="paragraph" w:styleId="ListParagraph">
     <w:name w:val="List Paragraph"/>
-    <w:basedOn w:val="Normale"/>
+    <w:basedOn w:val="Normal"/>
     <w:uiPriority w:val="34"/>
     <w:qFormat/>
     <w:rsid w:val="007C0CF8"/>

--- a/Activity1/report.docx
+++ b/Activity1/report.docx
@@ -4,7 +4,7 @@
   <w:body>
     <w:tbl>
       <w:tblPr>
-        <w:tblStyle w:val="TableGrid"/>
+        <w:tblStyle w:val="Grigliatabella"/>
         <w:tblW w:w="0" w:type="auto"/>
         <w:tblBorders>
           <w:top w:val="none" w:sz="0" w:space="0" w:color="auto"/>
@@ -27,7 +27,7 @@
           </w:tcPr>
           <w:p>
             <w:pPr>
-              <w:pStyle w:val="Title"/>
+              <w:pStyle w:val="Titolo"/>
               <w:rPr>
                 <w:lang w:val="en-US"/>
               </w:rPr>
@@ -41,7 +41,7 @@
           </w:p>
           <w:p>
             <w:pPr>
-              <w:pStyle w:val="Subtitle"/>
+              <w:pStyle w:val="Sottotitolo"/>
               <w:rPr>
                 <w:lang w:val="en-US"/>
               </w:rPr>
@@ -60,7 +60,7 @@
           </w:tcPr>
           <w:p>
             <w:pPr>
-              <w:pStyle w:val="Title"/>
+              <w:pStyle w:val="Titolo"/>
               <w:rPr>
                 <w:lang w:val="en-US"/>
               </w:rPr>
@@ -75,7 +75,7 @@
           </w:tcPr>
           <w:p>
             <w:pPr>
-              <w:pStyle w:val="Title"/>
+              <w:pStyle w:val="Titolo"/>
               <w:rPr>
                 <w:lang w:val="en-US"/>
               </w:rPr>
@@ -90,12 +90,12 @@
             <w:pPr>
               <w:jc w:val="right"/>
               <w:rPr>
-                <w:rStyle w:val="Strong"/>
+                <w:rStyle w:val="Enfasigrassetto"/>
               </w:rPr>
             </w:pPr>
             <w:r>
               <w:rPr>
-                <w:rStyle w:val="Strong"/>
+                <w:rStyle w:val="Enfasigrassetto"/>
               </w:rPr>
               <w:t>Diego Costanzelli</w:t>
             </w:r>
@@ -107,7 +107,7 @@
             <w:hyperlink r:id="rId7" w:history="1">
               <w:r>
                 <w:rPr>
-                  <w:rStyle w:val="Hyperlink"/>
+                  <w:rStyle w:val="Collegamentoipertestuale"/>
                 </w:rPr>
                 <w:t>diego.costanzelli@mail.polimi.it</w:t>
               </w:r>
@@ -126,6 +126,18 @@
               </w:rPr>
               <w:t>ID number: 10527966</w:t>
             </w:r>
+            <w:r>
+              <w:rPr>
+                <w:lang w:val="en-US"/>
+              </w:rPr>
+              <w:t xml:space="preserve"> - </w:t>
+            </w:r>
+            <w:r>
+              <w:rPr>
+                <w:lang w:val="en-US"/>
+              </w:rPr>
+              <w:t>928941</w:t>
+            </w:r>
           </w:p>
           <w:p>
             <w:pPr>
@@ -139,13 +151,13 @@
             <w:pPr>
               <w:jc w:val="right"/>
               <w:rPr>
-                <w:rStyle w:val="Strong"/>
+                <w:rStyle w:val="Enfasigrassetto"/>
                 <w:lang w:val="en-US"/>
               </w:rPr>
             </w:pPr>
             <w:r>
               <w:rPr>
-                <w:rStyle w:val="Strong"/>
+                <w:rStyle w:val="Enfasigrassetto"/>
                 <w:lang w:val="en-US"/>
               </w:rPr>
               <w:t>Francesco Maffezzoli</w:t>
@@ -161,7 +173,7 @@
             <w:hyperlink r:id="rId8" w:history="1">
               <w:r>
                 <w:rPr>
-                  <w:rStyle w:val="Hyperlink"/>
+                  <w:rStyle w:val="Collegamentoipertestuale"/>
                   <w:lang w:val="en-US"/>
                 </w:rPr>
                 <w:t>francesco.maffezzoli@gmail.com</w:t>
@@ -181,6 +193,12 @@
               </w:rPr>
               <w:t>ID number: 10576556</w:t>
             </w:r>
+            <w:r>
+              <w:rPr>
+                <w:lang w:val="en-US"/>
+              </w:rPr>
+              <w:t xml:space="preserve"> - 944914</w:t>
+            </w:r>
           </w:p>
           <w:p>
             <w:pPr>
@@ -194,13 +212,13 @@
             <w:pPr>
               <w:jc w:val="right"/>
               <w:rPr>
-                <w:rStyle w:val="Strong"/>
+                <w:rStyle w:val="Enfasigrassetto"/>
                 <w:lang w:val="en-US"/>
               </w:rPr>
             </w:pPr>
             <w:r>
               <w:rPr>
-                <w:rStyle w:val="Strong"/>
+                <w:rStyle w:val="Enfasigrassetto"/>
                 <w:lang w:val="en-US"/>
               </w:rPr>
               <w:t xml:space="preserve">Marco </w:t>
@@ -208,7 +226,7 @@
             <w:proofErr w:type="spellStart"/>
             <w:r>
               <w:rPr>
-                <w:rStyle w:val="Strong"/>
+                <w:rStyle w:val="Enfasigrassetto"/>
                 <w:lang w:val="en-US"/>
               </w:rPr>
               <w:t>Passera</w:t>
@@ -225,7 +243,7 @@
             <w:hyperlink r:id="rId9" w:history="1">
               <w:r>
                 <w:rPr>
-                  <w:rStyle w:val="Hyperlink"/>
+                  <w:rStyle w:val="Collegamentoipertestuale"/>
                   <w:lang w:val="en-US"/>
                 </w:rPr>
                 <w:t>passera.marco@alice.it</w:t>
@@ -245,6 +263,18 @@
               </w:rPr>
               <w:t>ID number: 10531470</w:t>
             </w:r>
+            <w:r>
+              <w:rPr>
+                <w:lang w:val="en-US"/>
+              </w:rPr>
+              <w:t xml:space="preserve"> - </w:t>
+            </w:r>
+            <w:r>
+              <w:rPr>
+                <w:lang w:val="en-US"/>
+              </w:rPr>
+              <w:t>944947</w:t>
+            </w:r>
           </w:p>
         </w:tc>
       </w:tr>
@@ -258,7 +288,7 @@
     </w:p>
     <w:p>
       <w:pPr>
-        <w:pStyle w:val="Heading1"/>
+        <w:pStyle w:val="Titolo1"/>
         <w:rPr>
           <w:lang w:val="en-US"/>
         </w:rPr>
@@ -313,7 +343,7 @@
     </w:p>
     <w:p>
       <w:pPr>
-        <w:pStyle w:val="Heading1"/>
+        <w:pStyle w:val="Titolo1"/>
         <w:rPr>
           <w:lang w:val="en-US"/>
         </w:rPr>
@@ -327,7 +357,7 @@
     </w:p>
     <w:p>
       <w:pPr>
-        <w:pStyle w:val="ListParagraph"/>
+        <w:pStyle w:val="Paragrafoelenco"/>
         <w:numPr>
           <w:ilvl w:val="0"/>
           <w:numId w:val="1"/>
@@ -357,7 +387,7 @@
     </w:p>
     <w:p>
       <w:pPr>
-        <w:pStyle w:val="ListParagraph"/>
+        <w:pStyle w:val="Paragrafoelenco"/>
         <w:numPr>
           <w:ilvl w:val="0"/>
           <w:numId w:val="1"/>
@@ -375,7 +405,7 @@
     </w:p>
     <w:p>
       <w:pPr>
-        <w:pStyle w:val="ListParagraph"/>
+        <w:pStyle w:val="Paragrafoelenco"/>
         <w:numPr>
           <w:ilvl w:val="0"/>
           <w:numId w:val="1"/>
@@ -388,12 +418,26 @@
         <w:rPr>
           <w:lang w:val="en-US"/>
         </w:rPr>
-        <w:t>Messages sent by mote 1, 2, 3 toggle led 0, 1, 2 of each node</w:t>
-      </w:r>
-    </w:p>
-    <w:p>
-      <w:pPr>
-        <w:pStyle w:val="ListParagraph"/>
+        <w:t xml:space="preserve">Messages sent by mote 1, 2, 3 </w:t>
+      </w:r>
+      <w:proofErr w:type="gramStart"/>
+      <w:r>
+        <w:rPr>
+          <w:lang w:val="en-US"/>
+        </w:rPr>
+        <w:t>toggle</w:t>
+      </w:r>
+      <w:proofErr w:type="gramEnd"/>
+      <w:r>
+        <w:rPr>
+          <w:lang w:val="en-US"/>
+        </w:rPr>
+        <w:t xml:space="preserve"> led 0, 1, 2 of each node</w:t>
+      </w:r>
+    </w:p>
+    <w:p>
+      <w:pPr>
+        <w:pStyle w:val="Paragrafoelenco"/>
         <w:numPr>
           <w:ilvl w:val="0"/>
           <w:numId w:val="1"/>
@@ -419,7 +463,7 @@
     </w:p>
     <w:p>
       <w:pPr>
-        <w:pStyle w:val="Heading1"/>
+        <w:pStyle w:val="Titolo1"/>
         <w:rPr>
           <w:lang w:val="en-US"/>
         </w:rPr>
@@ -446,7 +490,7 @@
     </w:p>
     <w:p>
       <w:pPr>
-        <w:pStyle w:val="ListParagraph"/>
+        <w:pStyle w:val="Paragrafoelenco"/>
         <w:numPr>
           <w:ilvl w:val="0"/>
           <w:numId w:val="1"/>
@@ -470,7 +514,7 @@
     </w:p>
     <w:p>
       <w:pPr>
-        <w:pStyle w:val="ListParagraph"/>
+        <w:pStyle w:val="Paragrafoelenco"/>
         <w:numPr>
           <w:ilvl w:val="0"/>
           <w:numId w:val="1"/>
@@ -494,7 +538,7 @@
     </w:p>
     <w:p>
       <w:pPr>
-        <w:pStyle w:val="ListParagraph"/>
+        <w:pStyle w:val="Paragrafoelenco"/>
         <w:numPr>
           <w:ilvl w:val="0"/>
           <w:numId w:val="1"/>
@@ -651,7 +695,7 @@
     </w:p>
     <w:p>
       <w:pPr>
-        <w:pStyle w:val="ListParagraph"/>
+        <w:pStyle w:val="Paragrafoelenco"/>
         <w:numPr>
           <w:ilvl w:val="0"/>
           <w:numId w:val="1"/>
@@ -669,7 +713,7 @@
     </w:p>
     <w:p>
       <w:pPr>
-        <w:pStyle w:val="ListParagraph"/>
+        <w:pStyle w:val="Paragrafoelenco"/>
         <w:numPr>
           <w:ilvl w:val="0"/>
           <w:numId w:val="1"/>
@@ -687,7 +731,7 @@
     </w:p>
     <w:p>
       <w:pPr>
-        <w:pStyle w:val="ListParagraph"/>
+        <w:pStyle w:val="Paragrafoelenco"/>
         <w:numPr>
           <w:ilvl w:val="0"/>
           <w:numId w:val="1"/>
@@ -705,7 +749,7 @@
     </w:p>
     <w:p>
       <w:pPr>
-        <w:pStyle w:val="ListParagraph"/>
+        <w:pStyle w:val="Paragrafoelenco"/>
         <w:rPr>
           <w:lang w:val="en-US"/>
         </w:rPr>
@@ -728,15 +772,7 @@
         <w:rPr>
           <w:lang w:val="en-US"/>
         </w:rPr>
-        <w:t xml:space="preserve"> according to his own message. Since motes does not receive messages that they have sent, right before sending a packet every mote will act</w:t>
-      </w:r>
-      <w:bookmarkStart w:id="0" w:name="_GoBack"/>
-      <w:bookmarkEnd w:id="0"/>
-      <w:r>
-        <w:rPr>
-          <w:lang w:val="en-US"/>
-        </w:rPr>
-        <w:t xml:space="preserve"> accordingly to their </w:t>
+        <w:t xml:space="preserve"> according to his own message. Since motes does not receive messages that they have sent, right before sending a packet every mote will act accordingly to their </w:t>
       </w:r>
       <w:proofErr w:type="spellStart"/>
       <w:r>
@@ -755,7 +791,7 @@
     </w:p>
     <w:p>
       <w:pPr>
-        <w:pStyle w:val="ListParagraph"/>
+        <w:pStyle w:val="Paragrafoelenco"/>
         <w:rPr>
           <w:lang w:val="en-US"/>
         </w:rPr>
@@ -770,7 +806,7 @@
     </w:p>
     <w:p>
       <w:pPr>
-        <w:pStyle w:val="ListParagraph"/>
+        <w:pStyle w:val="Paragrafoelenco"/>
         <w:numPr>
           <w:ilvl w:val="0"/>
           <w:numId w:val="1"/>
@@ -802,7 +838,7 @@
     </w:p>
     <w:p>
       <w:pPr>
-        <w:pStyle w:val="Heading1"/>
+        <w:pStyle w:val="Titolo1"/>
         <w:rPr>
           <w:lang w:val="en-US"/>
         </w:rPr>
@@ -929,7 +965,7 @@
 <w:hdr xmlns:wpc="http://schemas.microsoft.com/office/word/2010/wordprocessingCanvas" xmlns:cx="http://schemas.microsoft.com/office/drawing/2014/chartex" xmlns:cx1="http://schemas.microsoft.com/office/drawing/2015/9/8/chartex" xmlns:cx2="http://schemas.microsoft.com/office/drawing/2015/10/21/chartex" xmlns:cx3="http://schemas.microsoft.com/office/drawing/2016/5/9/chartex" xmlns:cx4="http://schemas.microsoft.com/office/drawing/2016/5/10/chartex" xmlns:cx5="http://schemas.microsoft.com/office/drawing/2016/5/11/chartex" xmlns:cx6="http://schemas.microsoft.com/office/drawing/2016/5/12/chartex" xmlns:cx7="http://schemas.microsoft.com/office/drawing/2016/5/13/chartex" xmlns:cx8="http://schemas.microsoft.com/office/drawing/2016/5/14/chartex" xmlns:mc="http://schemas.openxmlformats.org/markup-compatibility/2006" xmlns:aink="http://schemas.microsoft.com/office/drawing/2016/ink" xmlns:am3d="http://schemas.microsoft.com/office/drawing/2017/model3d" xmlns:o="urn:schemas-microsoft-com:office:office" xmlns:r="http://schemas.openxmlformats.org/officeDocument/2006/relationships" xmlns:m="http://schemas.openxmlformats.org/officeDocument/2006/math" xmlns:v="urn:schemas-microsoft-com:vml" xmlns:wp14="http://schemas.microsoft.com/office/word/2010/wordprocessingDrawing" xmlns:wp="http://schemas.openxmlformats.org/drawingml/2006/wordprocessingDrawing" xmlns:w10="urn:schemas-microsoft-com:office:word" xmlns:w="http://schemas.openxmlformats.org/wordprocessingml/2006/main" xmlns:w14="http://schemas.microsoft.com/office/word/2010/wordml" xmlns:w15="http://schemas.microsoft.com/office/word/2012/wordml" xmlns:w16cid="http://schemas.microsoft.com/office/word/2016/wordml/cid" xmlns:w16se="http://schemas.microsoft.com/office/word/2015/wordml/symex" xmlns:wpg="http://schemas.microsoft.com/office/word/2010/wordprocessingGroup" xmlns:wpi="http://schemas.microsoft.com/office/word/2010/wordprocessingInk" xmlns:wne="http://schemas.microsoft.com/office/word/2006/wordml" xmlns:wps="http://schemas.microsoft.com/office/word/2010/wordprocessingShape" mc:Ignorable="w14 w15 w16se w16cid wp14">
   <w:tbl>
     <w:tblPr>
-      <w:tblStyle w:val="TableGrid"/>
+      <w:tblStyle w:val="Grigliatabella"/>
       <w:tblW w:w="0" w:type="auto"/>
       <w:tblBorders>
         <w:top w:val="none" w:sz="0" w:space="0" w:color="auto"/>
@@ -1516,15 +1552,15 @@
     <w:lsdException w:name="Smart Hyperlink" w:semiHidden="1" w:unhideWhenUsed="1"/>
     <w:lsdException w:name="Smart Link" w:semiHidden="1" w:unhideWhenUsed="1"/>
   </w:latentStyles>
-  <w:style w:type="paragraph" w:default="1" w:styleId="Normal">
+  <w:style w:type="paragraph" w:default="1" w:styleId="Normale">
     <w:name w:val="Normal"/>
     <w:qFormat/>
   </w:style>
-  <w:style w:type="paragraph" w:styleId="Heading1">
+  <w:style w:type="paragraph" w:styleId="Titolo1">
     <w:name w:val="heading 1"/>
-    <w:basedOn w:val="Normal"/>
-    <w:next w:val="Normal"/>
-    <w:link w:val="Heading1Char"/>
+    <w:basedOn w:val="Normale"/>
+    <w:next w:val="Normale"/>
+    <w:link w:val="Titolo1Carattere"/>
     <w:uiPriority w:val="9"/>
     <w:qFormat/>
     <w:rsid w:val="00140CD9"/>
@@ -1541,13 +1577,13 @@
       <w:szCs w:val="32"/>
     </w:rPr>
   </w:style>
-  <w:style w:type="character" w:default="1" w:styleId="DefaultParagraphFont">
+  <w:style w:type="character" w:default="1" w:styleId="Carpredefinitoparagrafo">
     <w:name w:val="Default Paragraph Font"/>
     <w:uiPriority w:val="1"/>
     <w:semiHidden/>
     <w:unhideWhenUsed/>
   </w:style>
-  <w:style w:type="table" w:default="1" w:styleId="TableNormal">
+  <w:style w:type="table" w:default="1" w:styleId="Tabellanormale">
     <w:name w:val="Normal Table"/>
     <w:uiPriority w:val="99"/>
     <w:semiHidden/>
@@ -1562,16 +1598,16 @@
       </w:tblCellMar>
     </w:tblPr>
   </w:style>
-  <w:style w:type="numbering" w:default="1" w:styleId="NoList">
+  <w:style w:type="numbering" w:default="1" w:styleId="Nessunelenco">
     <w:name w:val="No List"/>
     <w:uiPriority w:val="99"/>
     <w:semiHidden/>
     <w:unhideWhenUsed/>
   </w:style>
-  <w:style w:type="paragraph" w:styleId="Header">
+  <w:style w:type="paragraph" w:styleId="Intestazione">
     <w:name w:val="header"/>
-    <w:basedOn w:val="Normal"/>
-    <w:link w:val="HeaderChar"/>
+    <w:basedOn w:val="Normale"/>
+    <w:link w:val="IntestazioneCarattere"/>
     <w:uiPriority w:val="99"/>
     <w:unhideWhenUsed/>
     <w:rsid w:val="00140CD9"/>
@@ -1582,17 +1618,17 @@
       </w:tabs>
     </w:pPr>
   </w:style>
-  <w:style w:type="character" w:customStyle="1" w:styleId="HeaderChar">
-    <w:name w:val="Header Char"/>
-    <w:basedOn w:val="DefaultParagraphFont"/>
-    <w:link w:val="Header"/>
+  <w:style w:type="character" w:customStyle="1" w:styleId="IntestazioneCarattere">
+    <w:name w:val="Intestazione Carattere"/>
+    <w:basedOn w:val="Carpredefinitoparagrafo"/>
+    <w:link w:val="Intestazione"/>
     <w:uiPriority w:val="99"/>
     <w:rsid w:val="00140CD9"/>
   </w:style>
-  <w:style w:type="paragraph" w:styleId="Footer">
+  <w:style w:type="paragraph" w:styleId="Pidipagina">
     <w:name w:val="footer"/>
-    <w:basedOn w:val="Normal"/>
-    <w:link w:val="FooterChar"/>
+    <w:basedOn w:val="Normale"/>
+    <w:link w:val="PidipaginaCarattere"/>
     <w:uiPriority w:val="99"/>
     <w:unhideWhenUsed/>
     <w:rsid w:val="00140CD9"/>
@@ -1603,16 +1639,16 @@
       </w:tabs>
     </w:pPr>
   </w:style>
-  <w:style w:type="character" w:customStyle="1" w:styleId="FooterChar">
-    <w:name w:val="Footer Char"/>
-    <w:basedOn w:val="DefaultParagraphFont"/>
-    <w:link w:val="Footer"/>
+  <w:style w:type="character" w:customStyle="1" w:styleId="PidipaginaCarattere">
+    <w:name w:val="Piè di pagina Carattere"/>
+    <w:basedOn w:val="Carpredefinitoparagrafo"/>
+    <w:link w:val="Pidipagina"/>
     <w:uiPriority w:val="99"/>
     <w:rsid w:val="00140CD9"/>
   </w:style>
-  <w:style w:type="table" w:styleId="TableGrid">
+  <w:style w:type="table" w:styleId="Grigliatabella">
     <w:name w:val="Table Grid"/>
-    <w:basedOn w:val="TableNormal"/>
+    <w:basedOn w:val="Tabellanormale"/>
     <w:uiPriority w:val="39"/>
     <w:rsid w:val="00140CD9"/>
     <w:tblPr>
@@ -1626,11 +1662,11 @@
       </w:tblBorders>
     </w:tblPr>
   </w:style>
-  <w:style w:type="paragraph" w:styleId="Title">
+  <w:style w:type="paragraph" w:styleId="Titolo">
     <w:name w:val="Title"/>
-    <w:basedOn w:val="Normal"/>
-    <w:next w:val="Normal"/>
-    <w:link w:val="TitleChar"/>
+    <w:basedOn w:val="Normale"/>
+    <w:next w:val="Normale"/>
+    <w:link w:val="TitoloCarattere"/>
     <w:uiPriority w:val="10"/>
     <w:qFormat/>
     <w:rsid w:val="00140CD9"/>
@@ -1645,10 +1681,10 @@
       <w:szCs w:val="56"/>
     </w:rPr>
   </w:style>
-  <w:style w:type="character" w:customStyle="1" w:styleId="TitleChar">
-    <w:name w:val="Title Char"/>
-    <w:basedOn w:val="DefaultParagraphFont"/>
-    <w:link w:val="Title"/>
+  <w:style w:type="character" w:customStyle="1" w:styleId="TitoloCarattere">
+    <w:name w:val="Titolo Carattere"/>
+    <w:basedOn w:val="Carpredefinitoparagrafo"/>
+    <w:link w:val="Titolo"/>
     <w:uiPriority w:val="10"/>
     <w:rsid w:val="00140CD9"/>
     <w:rPr>
@@ -1659,10 +1695,10 @@
       <w:szCs w:val="56"/>
     </w:rPr>
   </w:style>
-  <w:style w:type="character" w:customStyle="1" w:styleId="Heading1Char">
-    <w:name w:val="Heading 1 Char"/>
-    <w:basedOn w:val="DefaultParagraphFont"/>
-    <w:link w:val="Heading1"/>
+  <w:style w:type="character" w:customStyle="1" w:styleId="Titolo1Carattere">
+    <w:name w:val="Titolo 1 Carattere"/>
+    <w:basedOn w:val="Carpredefinitoparagrafo"/>
+    <w:link w:val="Titolo1"/>
     <w:uiPriority w:val="9"/>
     <w:rsid w:val="00140CD9"/>
     <w:rPr>
@@ -1672,11 +1708,11 @@
       <w:szCs w:val="32"/>
     </w:rPr>
   </w:style>
-  <w:style w:type="paragraph" w:styleId="Subtitle">
+  <w:style w:type="paragraph" w:styleId="Sottotitolo">
     <w:name w:val="Subtitle"/>
-    <w:basedOn w:val="Normal"/>
-    <w:next w:val="Normal"/>
-    <w:link w:val="SubtitleChar"/>
+    <w:basedOn w:val="Normale"/>
+    <w:next w:val="Normale"/>
+    <w:link w:val="SottotitoloCarattere"/>
     <w:uiPriority w:val="11"/>
     <w:qFormat/>
     <w:rsid w:val="00140CD9"/>
@@ -1694,10 +1730,10 @@
       <w:szCs w:val="22"/>
     </w:rPr>
   </w:style>
-  <w:style w:type="character" w:customStyle="1" w:styleId="SubtitleChar">
-    <w:name w:val="Subtitle Char"/>
-    <w:basedOn w:val="DefaultParagraphFont"/>
-    <w:link w:val="Subtitle"/>
+  <w:style w:type="character" w:customStyle="1" w:styleId="SottotitoloCarattere">
+    <w:name w:val="Sottotitolo Carattere"/>
+    <w:basedOn w:val="Carpredefinitoparagrafo"/>
+    <w:link w:val="Sottotitolo"/>
     <w:uiPriority w:val="11"/>
     <w:rsid w:val="00140CD9"/>
     <w:rPr>
@@ -1708,9 +1744,9 @@
       <w:szCs w:val="22"/>
     </w:rPr>
   </w:style>
-  <w:style w:type="character" w:styleId="Hyperlink">
+  <w:style w:type="character" w:styleId="Collegamentoipertestuale">
     <w:name w:val="Hyperlink"/>
-    <w:basedOn w:val="DefaultParagraphFont"/>
+    <w:basedOn w:val="Carpredefinitoparagrafo"/>
     <w:uiPriority w:val="99"/>
     <w:unhideWhenUsed/>
     <w:rsid w:val="00140CD9"/>
@@ -1719,9 +1755,9 @@
       <w:u w:val="single"/>
     </w:rPr>
   </w:style>
-  <w:style w:type="character" w:styleId="UnresolvedMention">
+  <w:style w:type="character" w:styleId="Menzionenonrisolta">
     <w:name w:val="Unresolved Mention"/>
-    <w:basedOn w:val="DefaultParagraphFont"/>
+    <w:basedOn w:val="Carpredefinitoparagrafo"/>
     <w:uiPriority w:val="99"/>
     <w:rsid w:val="00140CD9"/>
     <w:rPr>
@@ -1729,9 +1765,9 @@
       <w:shd w:val="clear" w:color="auto" w:fill="E1DFDD"/>
     </w:rPr>
   </w:style>
-  <w:style w:type="character" w:styleId="Strong">
+  <w:style w:type="character" w:styleId="Enfasigrassetto">
     <w:name w:val="Strong"/>
-    <w:basedOn w:val="DefaultParagraphFont"/>
+    <w:basedOn w:val="Carpredefinitoparagrafo"/>
     <w:uiPriority w:val="22"/>
     <w:qFormat/>
     <w:rsid w:val="00140CD9"/>
@@ -1740,9 +1776,9 @@
       <w:bCs/>
     </w:rPr>
   </w:style>
-  <w:style w:type="paragraph" w:styleId="ListParagraph">
+  <w:style w:type="paragraph" w:styleId="Paragrafoelenco">
     <w:name w:val="List Paragraph"/>
-    <w:basedOn w:val="Normal"/>
+    <w:basedOn w:val="Normale"/>
     <w:uiPriority w:val="34"/>
     <w:qFormat/>
     <w:rsid w:val="007C0CF8"/>
